--- a/Btl_DoAnh/UC_timKiemPhim_datVe.docx
+++ b/Btl_DoAnh/UC_timKiemPhim_datVe.docx
@@ -1281,7 +1281,15 @@
                 <w:sz w:val="28"/>
                 <w:szCs w:val="28"/>
               </w:rPr>
-              <w:t xml:space="preserve">các loại vé </w:t>
+              <w:t>các loại vé</w:t>
+            </w:r>
+            <w:r>
+              <w:rPr>
+                <w:rFonts w:ascii="Times New Roman" w:eastAsia="Calibri" w:hAnsi="Times New Roman" w:cs="Times New Roman"/>
+                <w:sz w:val="28"/>
+                <w:szCs w:val="28"/>
+              </w:rPr>
+              <w:t>(thường, vip)</w:t>
             </w:r>
           </w:p>
           <w:p>
